--- a/lab3/lab3.docx
+++ b/lab3/lab3.docx
@@ -1,6 +1,6 @@
 
 <file path=word/document.xml><?xml version="1.0" encoding="utf-8"?>
-<w:document xmlns:wpc="http://schemas.microsoft.com/office/word/2010/wordprocessingCanvas" xmlns:cx="http://schemas.microsoft.com/office/drawing/2014/chartex" xmlns:cx1="http://schemas.microsoft.com/office/drawing/2015/9/8/chartex" xmlns:cx2="http://schemas.microsoft.com/office/drawing/2015/10/21/chartex" xmlns:cx3="http://schemas.microsoft.com/office/drawing/2016/5/9/chartex" xmlns:cx4="http://schemas.microsoft.com/office/drawing/2016/5/10/chartex" xmlns:cx5="http://schemas.microsoft.com/office/drawing/2016/5/11/chartex" xmlns:cx6="http://schemas.microsoft.com/office/drawing/2016/5/12/chartex" xmlns:cx7="http://schemas.microsoft.com/office/drawing/2016/5/13/chartex" xmlns:cx8="http://schemas.microsoft.com/office/drawing/2016/5/14/chartex" xmlns:mc="http://schemas.openxmlformats.org/markup-compatibility/2006" xmlns:aink="http://schemas.microsoft.com/office/drawing/2016/ink" xmlns:am3d="http://schemas.microsoft.com/office/drawing/2017/model3d" xmlns:o="urn:schemas-microsoft-com:office:office" xmlns:r="http://schemas.openxmlformats.org/officeDocument/2006/relationships" xmlns:m="http://schemas.openxmlformats.org/officeDocument/2006/math" xmlns:v="urn:schemas-microsoft-com:vml" xmlns:wp14="http://schemas.microsoft.com/office/word/2010/wordprocessingDrawing" xmlns:wp="http://schemas.openxmlformats.org/drawingml/2006/wordprocessingDrawing" xmlns:w10="urn:schemas-microsoft-com:office:word" xmlns:w="http://schemas.openxmlformats.org/wordprocessingml/2006/main" xmlns:w14="http://schemas.microsoft.com/office/word/2010/wordml" xmlns:w15="http://schemas.microsoft.com/office/word/2012/wordml" xmlns:w16cid="http://schemas.microsoft.com/office/word/2016/wordml/cid" xmlns:w16se="http://schemas.microsoft.com/office/word/2015/wordml/symex" xmlns:wpg="http://schemas.microsoft.com/office/word/2010/wordprocessingGroup" xmlns:wpi="http://schemas.microsoft.com/office/word/2010/wordprocessingInk" xmlns:wne="http://schemas.microsoft.com/office/word/2006/wordml" xmlns:wps="http://schemas.microsoft.com/office/word/2010/wordprocessingShape" mc:Ignorable="w14 w15 w16se w16cid wp14">
+<w:document xmlns:wpc="http://schemas.microsoft.com/office/word/2010/wordprocessingCanvas" xmlns:cx="http://schemas.microsoft.com/office/drawing/2014/chartex" xmlns:cx1="http://schemas.microsoft.com/office/drawing/2015/9/8/chartex" xmlns:cx2="http://schemas.microsoft.com/office/drawing/2015/10/21/chartex" xmlns:cx3="http://schemas.microsoft.com/office/drawing/2016/5/9/chartex" xmlns:cx4="http://schemas.microsoft.com/office/drawing/2016/5/10/chartex" xmlns:cx5="http://schemas.microsoft.com/office/drawing/2016/5/11/chartex" xmlns:cx6="http://schemas.microsoft.com/office/drawing/2016/5/12/chartex" xmlns:cx7="http://schemas.microsoft.com/office/drawing/2016/5/13/chartex" xmlns:cx8="http://schemas.microsoft.com/office/drawing/2016/5/14/chartex" xmlns:mc="http://schemas.openxmlformats.org/markup-compatibility/2006" xmlns:aink="http://schemas.microsoft.com/office/drawing/2016/ink" xmlns:am3d="http://schemas.microsoft.com/office/drawing/2017/model3d" xmlns:o="urn:schemas-microsoft-com:office:office" xmlns:r="http://schemas.openxmlformats.org/officeDocument/2006/relationships" xmlns:m="http://schemas.openxmlformats.org/officeDocument/2006/math" xmlns:v="urn:schemas-microsoft-com:vml" xmlns:wp14="http://schemas.microsoft.com/office/word/2010/wordprocessingDrawing" xmlns:wp="http://schemas.openxmlformats.org/drawingml/2006/wordprocessingDrawing" xmlns:w10="urn:schemas-microsoft-com:office:word" xmlns:w="http://schemas.openxmlformats.org/wordprocessingml/2006/main" xmlns:w14="http://schemas.microsoft.com/office/word/2010/wordml" xmlns:w15="http://schemas.microsoft.com/office/word/2012/wordml" xmlns:w16cex="http://schemas.microsoft.com/office/word/2018/wordml/cex" xmlns:w16cid="http://schemas.microsoft.com/office/word/2016/wordml/cid" xmlns:w16="http://schemas.microsoft.com/office/word/2018/wordml" xmlns:w16se="http://schemas.microsoft.com/office/word/2015/wordml/symex" xmlns:wpg="http://schemas.microsoft.com/office/word/2010/wordprocessingGroup" xmlns:wpi="http://schemas.microsoft.com/office/word/2010/wordprocessingInk" xmlns:wne="http://schemas.microsoft.com/office/word/2006/wordml" xmlns:wps="http://schemas.microsoft.com/office/word/2010/wordprocessingShape" mc:Ignorable="w14 w15 w16se w16cid w16 w16cex wp14">
   <w:body>
     <w:p>
       <w:pPr>
@@ -465,7 +465,7 @@
     </w:p>
     <w:p>
       <w:pPr>
-        <w:pStyle w:val="ac"/>
+        <w:pStyle w:val="a0"/>
         <w:rPr>
           <w:sz w:val="28"/>
           <w:szCs w:val="28"/>
@@ -497,7 +497,7 @@
     </w:p>
     <w:p>
       <w:pPr>
-        <w:pStyle w:val="ac"/>
+        <w:pStyle w:val="a0"/>
       </w:pPr>
       <w:r>
         <w:t>Исходные данные:</w:t>
@@ -756,7 +756,7 @@
     </w:p>
     <w:p>
       <w:pPr>
-        <w:pStyle w:val="ac"/>
+        <w:pStyle w:val="a0"/>
       </w:pPr>
       <w:r>
         <w:t>Ход работы</w:t>
@@ -766,12 +766,33 @@
       </w:r>
     </w:p>
     <w:p>
+      <w:pPr>
+        <w:pStyle w:val="1"/>
+      </w:pPr>
+      <w:r>
+        <w:t>Решение стационарной одномерной задачи теплопроводности методом конечных разностей с граничными условиями</w:t>
+      </w:r>
+      <w:r>
+        <w:t xml:space="preserve"> 3-</w:t>
+      </w:r>
+      <w:r>
+        <w:t>го рода</w:t>
+      </w:r>
+      <w:r>
+        <w:t>.</w:t>
+      </w:r>
+    </w:p>
+    <w:p>
+      <w:pPr>
+        <w:pStyle w:val="a"/>
+        <w:ind w:firstLine="0"/>
+      </w:pPr>
       <w:r>
         <w:drawing>
-          <wp:inline distT="0" distB="0" distL="0" distR="0" wp14:anchorId="1CAAD8A6" wp14:editId="1DC01C29">
-            <wp:extent cx="4390112" cy="6344562"/>
-            <wp:effectExtent l="0" t="5715" r="5080" b="5080"/>
-            <wp:docPr id="251" name="Рисунок 251"/>
+          <wp:inline distT="0" distB="0" distL="0" distR="0" wp14:anchorId="290011EF" wp14:editId="43A766B7">
+            <wp:extent cx="5939780" cy="2520000"/>
+            <wp:effectExtent l="0" t="0" r="4445" b="0"/>
+            <wp:docPr id="7" name="Picture 7"/>
             <wp:cNvGraphicFramePr>
               <a:graphicFrameLocks xmlns:a="http://schemas.openxmlformats.org/drawingml/2006/main" noChangeAspect="1"/>
             </wp:cNvGraphicFramePr>
@@ -789,9 +810,9 @@
                     </a:stretch>
                   </pic:blipFill>
                   <pic:spPr>
-                    <a:xfrm rot="5400000">
+                    <a:xfrm>
                       <a:off x="0" y="0"/>
-                      <a:ext cx="4454169" cy="6437137"/>
+                      <a:ext cx="5939780" cy="2520000"/>
                     </a:xfrm>
                     <a:prstGeom prst="rect">
                       <a:avLst/>
@@ -806,68 +827,19 @@
     </w:p>
     <w:p>
       <w:pPr>
-        <w:pStyle w:val="1"/>
-      </w:pPr>
-      <w:r>
-        <w:lastRenderedPageBreak/>
-        <w:t>Решение стационарной одномерной задачи теплопроводности методом конечных разностей с заданными граничными условиями.</w:t>
-      </w:r>
-    </w:p>
-    <w:p>
-      <w:pPr>
+        <w:pStyle w:val="a"/>
+        <w:ind w:firstLine="0"/>
         <w:jc w:val="center"/>
       </w:pPr>
       <w:r>
+        <w:rPr>
+          <w:noProof/>
+        </w:rPr>
         <w:drawing>
-          <wp:inline distT="0" distB="0" distL="0" distR="0" wp14:anchorId="7F2ACEE8" wp14:editId="14DBB67C">
-            <wp:extent cx="6159715" cy="4087090"/>
-            <wp:effectExtent l="0" t="0" r="0" b="8890"/>
-            <wp:docPr id="246" name="Рисунок 246"/>
-            <wp:cNvGraphicFramePr>
-              <a:graphicFrameLocks xmlns:a="http://schemas.openxmlformats.org/drawingml/2006/main" noChangeAspect="1"/>
-            </wp:cNvGraphicFramePr>
-            <a:graphic xmlns:a="http://schemas.openxmlformats.org/drawingml/2006/main">
-              <a:graphicData uri="http://schemas.openxmlformats.org/drawingml/2006/picture">
-                <pic:pic xmlns:pic="http://schemas.openxmlformats.org/drawingml/2006/picture">
-                  <pic:nvPicPr>
-                    <pic:cNvPr id="1" name=""/>
-                    <pic:cNvPicPr/>
-                  </pic:nvPicPr>
-                  <pic:blipFill>
-                    <a:blip r:embed="rId9"/>
-                    <a:stretch>
-                      <a:fillRect/>
-                    </a:stretch>
-                  </pic:blipFill>
-                  <pic:spPr>
-                    <a:xfrm>
-                      <a:off x="0" y="0"/>
-                      <a:ext cx="6487343" cy="4304477"/>
-                    </a:xfrm>
-                    <a:prstGeom prst="rect">
-                      <a:avLst/>
-                    </a:prstGeom>
-                  </pic:spPr>
-                </pic:pic>
-              </a:graphicData>
-            </a:graphic>
-          </wp:inline>
-        </w:drawing>
-      </w:r>
-    </w:p>
-    <w:p>
-      <w:pPr>
-        <w:jc w:val="center"/>
-      </w:pPr>
-      <w:r>
-        <w:rPr>
-          <w:noProof/>
-        </w:rPr>
-        <w:drawing>
-          <wp:inline distT="0" distB="0" distL="0" distR="0" wp14:anchorId="248FA635" wp14:editId="37DDE5E8">
+          <wp:inline distT="0" distB="0" distL="0" distR="0" wp14:anchorId="4AA91E40" wp14:editId="54FA543E">
             <wp:extent cx="3423531" cy="2168236"/>
             <wp:effectExtent l="0" t="0" r="5715" b="3810"/>
-            <wp:docPr id="15042" name="Рисунок 15042"/>
+            <wp:docPr id="3" name="Рисунок 15042"/>
             <wp:cNvGraphicFramePr>
               <a:graphicFrameLocks xmlns:a="http://schemas.openxmlformats.org/drawingml/2006/main" noChangeAspect="1"/>
             </wp:cNvGraphicFramePr>
@@ -881,7 +853,7 @@
                     </pic:cNvPicPr>
                   </pic:nvPicPr>
                   <pic:blipFill>
-                    <a:blip r:embed="rId10">
+                    <a:blip r:embed="rId9">
                       <a:extLst>
                         <a:ext uri="{28A0092B-C50C-407E-A947-70E740481C1C}">
                           <a14:useLocalDpi xmlns:a14="http://schemas.microsoft.com/office/drawing/2010/main" val="0"/>
@@ -913,54 +885,29 @@
         </w:drawing>
       </w:r>
     </w:p>
+    <w:p/>
     <w:p>
       <w:pPr>
         <w:pStyle w:val="1"/>
-        <w:rPr>
-          <w:szCs w:val="28"/>
-        </w:rPr>
-      </w:pPr>
-      <w:r>
-        <w:t xml:space="preserve">Решение </w:t>
-      </w:r>
-      <w:r>
-        <w:t>не</w:t>
-      </w:r>
-      <w:r>
-        <w:t xml:space="preserve">стационарной одномерной задачи </w:t>
-      </w:r>
-      <w:r>
-        <w:rPr>
-          <w:szCs w:val="28"/>
-        </w:rPr>
-        <w:t>задачу теплопроводности я</w:t>
-      </w:r>
-      <w:r>
-        <w:rPr>
-          <w:szCs w:val="28"/>
-        </w:rPr>
-        <w:t>в</w:t>
-      </w:r>
-      <w:r>
-        <w:rPr>
-          <w:szCs w:val="28"/>
-        </w:rPr>
-        <w:t>ным методом конечных разностей с заданными краевыми условиями</w:t>
-      </w:r>
-      <w:r>
-        <w:rPr>
-          <w:szCs w:val="28"/>
-        </w:rPr>
-        <w:t>.</w:t>
+      </w:pPr>
+      <w:r>
+        <w:lastRenderedPageBreak/>
+        <w:t xml:space="preserve">Решение нестационарной одномерной задачи </w:t>
+      </w:r>
+      <w:r>
+        <w:rPr>
+          <w:szCs w:val="28"/>
+        </w:rPr>
+        <w:t>явным методом</w:t>
       </w:r>
     </w:p>
     <w:p>
       <w:r>
         <w:drawing>
-          <wp:inline distT="0" distB="0" distL="0" distR="0" wp14:anchorId="69613FBC" wp14:editId="0BA5D131">
-            <wp:extent cx="1619418" cy="6349412"/>
-            <wp:effectExtent l="0" t="2858" r="0" b="0"/>
-            <wp:docPr id="1" name="Рисунок 1"/>
+          <wp:inline distT="0" distB="0" distL="0" distR="0" wp14:anchorId="4E7DBF33" wp14:editId="2B803401">
+            <wp:extent cx="5870103" cy="3600000"/>
+            <wp:effectExtent l="0" t="0" r="0" b="635"/>
+            <wp:docPr id="1" name="Picture 1"/>
             <wp:cNvGraphicFramePr>
               <a:graphicFrameLocks xmlns:a="http://schemas.openxmlformats.org/drawingml/2006/main" noChangeAspect="1"/>
             </wp:cNvGraphicFramePr>
@@ -971,27 +918,20 @@
                     <pic:cNvPr id="1" name=""/>
                     <pic:cNvPicPr/>
                   </pic:nvPicPr>
-                  <pic:blipFill rotWithShape="1">
-                    <a:blip r:embed="rId11"/>
-                    <a:srcRect l="1916" r="75360"/>
-                    <a:stretch/>
+                  <pic:blipFill>
+                    <a:blip r:embed="rId10"/>
+                    <a:stretch>
+                      <a:fillRect/>
+                    </a:stretch>
                   </pic:blipFill>
-                  <pic:spPr bwMode="auto">
-                    <a:xfrm rot="5400000">
+                  <pic:spPr>
+                    <a:xfrm>
                       <a:off x="0" y="0"/>
-                      <a:ext cx="1633348" cy="6404028"/>
+                      <a:ext cx="5870103" cy="3600000"/>
                     </a:xfrm>
                     <a:prstGeom prst="rect">
                       <a:avLst/>
                     </a:prstGeom>
-                    <a:ln>
-                      <a:noFill/>
-                    </a:ln>
-                    <a:extLst>
-                      <a:ext uri="{53640926-AAD7-44D8-BBD7-CCE9431645EC}">
-                        <a14:shadowObscured xmlns:a14="http://schemas.microsoft.com/office/drawing/2010/main"/>
-                      </a:ext>
-                    </a:extLst>
                   </pic:spPr>
                 </pic:pic>
               </a:graphicData>
@@ -1001,51 +941,14 @@
       </w:r>
     </w:p>
     <w:p>
-      <w:r>
-        <w:lastRenderedPageBreak/>
-        <w:drawing>
-          <wp:inline distT="0" distB="0" distL="0" distR="0" wp14:anchorId="14C09B76" wp14:editId="2ED8B0EC">
-            <wp:extent cx="5157996" cy="6162284"/>
-            <wp:effectExtent l="0" t="6985" r="0" b="0"/>
-            <wp:docPr id="254" name="Рисунок 254"/>
-            <wp:cNvGraphicFramePr>
-              <a:graphicFrameLocks xmlns:a="http://schemas.openxmlformats.org/drawingml/2006/main" noChangeAspect="1"/>
-            </wp:cNvGraphicFramePr>
-            <a:graphic xmlns:a="http://schemas.openxmlformats.org/drawingml/2006/main">
-              <a:graphicData uri="http://schemas.openxmlformats.org/drawingml/2006/picture">
-                <pic:pic xmlns:pic="http://schemas.openxmlformats.org/drawingml/2006/picture">
-                  <pic:nvPicPr>
-                    <pic:cNvPr id="1" name=""/>
-                    <pic:cNvPicPr/>
-                  </pic:nvPicPr>
-                  <pic:blipFill rotWithShape="1">
-                    <a:blip r:embed="rId11"/>
-                    <a:srcRect l="24999" t="-418" r="115"/>
-                    <a:stretch/>
-                  </pic:blipFill>
-                  <pic:spPr bwMode="auto">
-                    <a:xfrm rot="5400000">
-                      <a:off x="0" y="0"/>
-                      <a:ext cx="5159847" cy="6164496"/>
-                    </a:xfrm>
-                    <a:prstGeom prst="rect">
-                      <a:avLst/>
-                    </a:prstGeom>
-                    <a:ln>
-                      <a:noFill/>
-                    </a:ln>
-                    <a:extLst>
-                      <a:ext uri="{53640926-AAD7-44D8-BBD7-CCE9431645EC}">
-                        <a14:shadowObscured xmlns:a14="http://schemas.microsoft.com/office/drawing/2010/main"/>
-                      </a:ext>
-                    </a:extLst>
-                  </pic:spPr>
-                </pic:pic>
-              </a:graphicData>
-            </a:graphic>
-          </wp:inline>
-        </w:drawing>
-      </w:r>
+      <w:pPr>
+        <w:jc w:val="center"/>
+      </w:pPr>
+    </w:p>
+    <w:p>
+      <w:pPr>
+        <w:jc w:val="center"/>
+      </w:pPr>
     </w:p>
     <w:p>
       <w:pPr>
@@ -1073,7 +976,7 @@
                     </pic:cNvPicPr>
                   </pic:nvPicPr>
                   <pic:blipFill>
-                    <a:blip r:embed="rId12">
+                    <a:blip r:embed="rId11">
                       <a:extLst>
                         <a:ext uri="{28A0092B-C50C-407E-A947-70E740481C1C}">
                           <a14:useLocalDpi xmlns:a14="http://schemas.microsoft.com/office/drawing/2010/main" val="0"/>
@@ -1113,22 +1016,29 @@
         </w:rPr>
       </w:pPr>
       <w:r>
+        <w:lastRenderedPageBreak/>
         <w:t xml:space="preserve">Решение нестационарной одномерной задачи </w:t>
       </w:r>
       <w:r>
         <w:rPr>
           <w:szCs w:val="28"/>
         </w:rPr>
-        <w:t>задачу теплопроводности неявным методом.</w:t>
+        <w:t>неявным методом</w:t>
+      </w:r>
+      <w:r>
+        <w:rPr>
+          <w:szCs w:val="28"/>
+        </w:rPr>
+        <w:t>.</w:t>
       </w:r>
     </w:p>
     <w:p>
       <w:r>
         <w:drawing>
-          <wp:inline distT="0" distB="0" distL="0" distR="0" wp14:anchorId="0B8A278B" wp14:editId="3DDB9907">
-            <wp:extent cx="845974" cy="5939373"/>
-            <wp:effectExtent l="6032" t="0" r="0" b="0"/>
-            <wp:docPr id="247" name="Рисунок 247"/>
+          <wp:inline distT="0" distB="0" distL="0" distR="0" wp14:anchorId="5DDF2EFE" wp14:editId="4C4D1D5D">
+            <wp:extent cx="6120130" cy="5309235"/>
+            <wp:effectExtent l="0" t="0" r="0" b="5715"/>
+            <wp:docPr id="6" name="Picture 6"/>
             <wp:cNvGraphicFramePr>
               <a:graphicFrameLocks xmlns:a="http://schemas.openxmlformats.org/drawingml/2006/main" noChangeAspect="1"/>
             </wp:cNvGraphicFramePr>
@@ -1139,27 +1049,20 @@
                     <pic:cNvPr id="1" name=""/>
                     <pic:cNvPicPr/>
                   </pic:nvPicPr>
-                  <pic:blipFill rotWithShape="1">
-                    <a:blip r:embed="rId13"/>
-                    <a:srcRect l="1" r="85282"/>
-                    <a:stretch/>
+                  <pic:blipFill>
+                    <a:blip r:embed="rId12"/>
+                    <a:stretch>
+                      <a:fillRect/>
+                    </a:stretch>
                   </pic:blipFill>
-                  <pic:spPr bwMode="auto">
-                    <a:xfrm rot="5400000">
+                  <pic:spPr>
+                    <a:xfrm>
                       <a:off x="0" y="0"/>
-                      <a:ext cx="850587" cy="5971758"/>
+                      <a:ext cx="6120130" cy="5309235"/>
                     </a:xfrm>
                     <a:prstGeom prst="rect">
                       <a:avLst/>
                     </a:prstGeom>
-                    <a:ln>
-                      <a:noFill/>
-                    </a:ln>
-                    <a:extLst>
-                      <a:ext uri="{53640926-AAD7-44D8-BBD7-CCE9431645EC}">
-                        <a14:shadowObscured xmlns:a14="http://schemas.microsoft.com/office/drawing/2010/main"/>
-                      </a:ext>
-                    </a:extLst>
                   </pic:spPr>
                 </pic:pic>
               </a:graphicData>
@@ -1169,191 +1072,8 @@
       </w:r>
     </w:p>
     <w:p/>
-    <w:p>
-      <w:r>
-        <w:drawing>
-          <wp:inline distT="0" distB="0" distL="0" distR="0" wp14:anchorId="316422B3" wp14:editId="41BE5D64">
-            <wp:extent cx="3430033" cy="6042548"/>
-            <wp:effectExtent l="8255" t="0" r="7620" b="7620"/>
-            <wp:docPr id="15043" name="Рисунок 15043"/>
-            <wp:cNvGraphicFramePr>
-              <a:graphicFrameLocks xmlns:a="http://schemas.openxmlformats.org/drawingml/2006/main" noChangeAspect="1"/>
-            </wp:cNvGraphicFramePr>
-            <a:graphic xmlns:a="http://schemas.openxmlformats.org/drawingml/2006/main">
-              <a:graphicData uri="http://schemas.openxmlformats.org/drawingml/2006/picture">
-                <pic:pic xmlns:pic="http://schemas.openxmlformats.org/drawingml/2006/picture">
-                  <pic:nvPicPr>
-                    <pic:cNvPr id="1" name=""/>
-                    <pic:cNvPicPr/>
-                  </pic:nvPicPr>
-                  <pic:blipFill rotWithShape="1">
-                    <a:blip r:embed="rId13"/>
-                    <a:srcRect l="16888" r="24458"/>
-                    <a:stretch/>
-                  </pic:blipFill>
-                  <pic:spPr bwMode="auto">
-                    <a:xfrm rot="5400000">
-                      <a:off x="0" y="0"/>
-                      <a:ext cx="3451220" cy="6079873"/>
-                    </a:xfrm>
-                    <a:prstGeom prst="rect">
-                      <a:avLst/>
-                    </a:prstGeom>
-                    <a:ln>
-                      <a:noFill/>
-                    </a:ln>
-                    <a:extLst>
-                      <a:ext uri="{53640926-AAD7-44D8-BBD7-CCE9431645EC}">
-                        <a14:shadowObscured xmlns:a14="http://schemas.microsoft.com/office/drawing/2010/main"/>
-                      </a:ext>
-                    </a:extLst>
-                  </pic:spPr>
-                </pic:pic>
-              </a:graphicData>
-            </a:graphic>
-          </wp:inline>
-        </w:drawing>
-      </w:r>
-    </w:p>
-    <w:p>
-      <w:r>
-        <w:drawing>
-          <wp:inline distT="0" distB="0" distL="0" distR="0" wp14:anchorId="508A794E" wp14:editId="08DE1A79">
-            <wp:extent cx="1647825" cy="6579231"/>
-            <wp:effectExtent l="0" t="7937" r="1587" b="1588"/>
-            <wp:docPr id="255" name="Рисунок 255"/>
-            <wp:cNvGraphicFramePr>
-              <a:graphicFrameLocks xmlns:a="http://schemas.openxmlformats.org/drawingml/2006/main" noChangeAspect="1"/>
-            </wp:cNvGraphicFramePr>
-            <a:graphic xmlns:a="http://schemas.openxmlformats.org/drawingml/2006/main">
-              <a:graphicData uri="http://schemas.openxmlformats.org/drawingml/2006/picture">
-                <pic:pic xmlns:pic="http://schemas.openxmlformats.org/drawingml/2006/picture">
-                  <pic:nvPicPr>
-                    <pic:cNvPr id="1" name=""/>
-                    <pic:cNvPicPr/>
-                  </pic:nvPicPr>
-                  <pic:blipFill rotWithShape="1">
-                    <a:blip r:embed="rId13"/>
-                    <a:srcRect l="75531"/>
-                    <a:stretch/>
-                  </pic:blipFill>
-                  <pic:spPr bwMode="auto">
-                    <a:xfrm rot="5400000">
-                      <a:off x="0" y="0"/>
-                      <a:ext cx="1683160" cy="6720311"/>
-                    </a:xfrm>
-                    <a:prstGeom prst="rect">
-                      <a:avLst/>
-                    </a:prstGeom>
-                    <a:ln>
-                      <a:noFill/>
-                    </a:ln>
-                    <a:extLst>
-                      <a:ext uri="{53640926-AAD7-44D8-BBD7-CCE9431645EC}">
-                        <a14:shadowObscured xmlns:a14="http://schemas.microsoft.com/office/drawing/2010/main"/>
-                      </a:ext>
-                    </a:extLst>
-                  </pic:spPr>
-                </pic:pic>
-              </a:graphicData>
-            </a:graphic>
-          </wp:inline>
-        </w:drawing>
-      </w:r>
-    </w:p>
-    <w:p>
-      <w:r>
-        <w:drawing>
-          <wp:inline distT="0" distB="0" distL="0" distR="0" wp14:anchorId="2CC8CC39" wp14:editId="33455269">
-            <wp:extent cx="3257449" cy="6232422"/>
-            <wp:effectExtent l="0" t="1587" r="0" b="0"/>
-            <wp:docPr id="248" name="Рисунок 248"/>
-            <wp:cNvGraphicFramePr>
-              <a:graphicFrameLocks xmlns:a="http://schemas.openxmlformats.org/drawingml/2006/main" noChangeAspect="1"/>
-            </wp:cNvGraphicFramePr>
-            <a:graphic xmlns:a="http://schemas.openxmlformats.org/drawingml/2006/main">
-              <a:graphicData uri="http://schemas.openxmlformats.org/drawingml/2006/picture">
-                <pic:pic xmlns:pic="http://schemas.openxmlformats.org/drawingml/2006/picture">
-                  <pic:nvPicPr>
-                    <pic:cNvPr id="1" name=""/>
-                    <pic:cNvPicPr/>
-                  </pic:nvPicPr>
-                  <pic:blipFill rotWithShape="1">
-                    <a:blip r:embed="rId14"/>
-                    <a:srcRect l="-1" r="39710"/>
-                    <a:stretch/>
-                  </pic:blipFill>
-                  <pic:spPr bwMode="auto">
-                    <a:xfrm rot="5400000">
-                      <a:off x="0" y="0"/>
-                      <a:ext cx="3331080" cy="6373299"/>
-                    </a:xfrm>
-                    <a:prstGeom prst="rect">
-                      <a:avLst/>
-                    </a:prstGeom>
-                    <a:ln>
-                      <a:noFill/>
-                    </a:ln>
-                    <a:extLst>
-                      <a:ext uri="{53640926-AAD7-44D8-BBD7-CCE9431645EC}">
-                        <a14:shadowObscured xmlns:a14="http://schemas.microsoft.com/office/drawing/2010/main"/>
-                      </a:ext>
-                    </a:extLst>
-                  </pic:spPr>
-                </pic:pic>
-              </a:graphicData>
-            </a:graphic>
-          </wp:inline>
-        </w:drawing>
-      </w:r>
-    </w:p>
-    <w:p>
-      <w:r>
-        <w:lastRenderedPageBreak/>
-        <w:drawing>
-          <wp:inline distT="0" distB="0" distL="0" distR="0" wp14:anchorId="50BBCC8D" wp14:editId="09F4CD54">
-            <wp:extent cx="1933061" cy="5968022"/>
-            <wp:effectExtent l="1905" t="0" r="0" b="0"/>
-            <wp:docPr id="249" name="Рисунок 249"/>
-            <wp:cNvGraphicFramePr>
-              <a:graphicFrameLocks xmlns:a="http://schemas.openxmlformats.org/drawingml/2006/main" noChangeAspect="1"/>
-            </wp:cNvGraphicFramePr>
-            <a:graphic xmlns:a="http://schemas.openxmlformats.org/drawingml/2006/main">
-              <a:graphicData uri="http://schemas.openxmlformats.org/drawingml/2006/picture">
-                <pic:pic xmlns:pic="http://schemas.openxmlformats.org/drawingml/2006/picture">
-                  <pic:nvPicPr>
-                    <pic:cNvPr id="1" name=""/>
-                    <pic:cNvPicPr/>
-                  </pic:nvPicPr>
-                  <pic:blipFill rotWithShape="1">
-                    <a:blip r:embed="rId14"/>
-                    <a:srcRect l="62595"/>
-                    <a:stretch/>
-                  </pic:blipFill>
-                  <pic:spPr bwMode="auto">
-                    <a:xfrm rot="5400000">
-                      <a:off x="0" y="0"/>
-                      <a:ext cx="1983191" cy="6122791"/>
-                    </a:xfrm>
-                    <a:prstGeom prst="rect">
-                      <a:avLst/>
-                    </a:prstGeom>
-                    <a:ln>
-                      <a:noFill/>
-                    </a:ln>
-                    <a:extLst>
-                      <a:ext uri="{53640926-AAD7-44D8-BBD7-CCE9431645EC}">
-                        <a14:shadowObscured xmlns:a14="http://schemas.microsoft.com/office/drawing/2010/main"/>
-                      </a:ext>
-                    </a:extLst>
-                  </pic:spPr>
-                </pic:pic>
-              </a:graphicData>
-            </a:graphic>
-          </wp:inline>
-        </w:drawing>
-      </w:r>
-    </w:p>
+    <w:p/>
+    <w:p/>
     <w:p>
       <w:pPr>
         <w:jc w:val="center"/>
@@ -1380,7 +1100,7 @@
                     </pic:cNvPicPr>
                   </pic:nvPicPr>
                   <pic:blipFill>
-                    <a:blip r:embed="rId15">
+                    <a:blip r:embed="rId13">
                       <a:extLst>
                         <a:ext uri="{28A0092B-C50C-407E-A947-70E740481C1C}">
                           <a14:useLocalDpi xmlns:a14="http://schemas.microsoft.com/office/drawing/2010/main" val="0"/>
@@ -1417,12 +1137,13 @@
         <w:pStyle w:val="1"/>
       </w:pPr>
       <w:r>
+        <w:lastRenderedPageBreak/>
         <w:t>Сравнение явного метода и неявного</w:t>
       </w:r>
     </w:p>
     <w:tbl>
       <w:tblPr>
-        <w:tblStyle w:val="a3"/>
+        <w:tblStyle w:val="TableGrid"/>
         <w:tblW w:w="0" w:type="auto"/>
         <w:tblBorders>
           <w:top w:val="none" w:sz="0" w:space="0" w:color="auto"/>
@@ -1445,7 +1166,7 @@
           </w:tcPr>
           <w:p>
             <w:pPr>
-              <w:pStyle w:val="ab"/>
+              <w:pStyle w:val="a"/>
               <w:ind w:firstLine="0"/>
               <w:jc w:val="center"/>
             </w:pPr>
@@ -1460,7 +1181,7 @@
           </w:tcPr>
           <w:p>
             <w:pPr>
-              <w:pStyle w:val="ab"/>
+              <w:pStyle w:val="a"/>
               <w:ind w:firstLine="0"/>
               <w:jc w:val="center"/>
             </w:pPr>
@@ -1477,7 +1198,7 @@
           </w:tcPr>
           <w:p>
             <w:pPr>
-              <w:pStyle w:val="ab"/>
+              <w:pStyle w:val="a"/>
               <w:ind w:firstLine="0"/>
             </w:pPr>
             <w:r>
@@ -1502,7 +1223,7 @@
                           </pic:cNvPicPr>
                         </pic:nvPicPr>
                         <pic:blipFill>
-                          <a:blip r:embed="rId16">
+                          <a:blip r:embed="rId14">
                             <a:extLst>
                               <a:ext uri="{28A0092B-C50C-407E-A947-70E740481C1C}">
                                 <a14:useLocalDpi xmlns:a14="http://schemas.microsoft.com/office/drawing/2010/main" val="0"/>
@@ -1541,7 +1262,7 @@
           </w:tcPr>
           <w:p>
             <w:pPr>
-              <w:pStyle w:val="ab"/>
+              <w:pStyle w:val="a"/>
               <w:ind w:firstLine="0"/>
             </w:pPr>
             <w:r>
@@ -1566,7 +1287,7 @@
                           </pic:cNvPicPr>
                         </pic:nvPicPr>
                         <pic:blipFill>
-                          <a:blip r:embed="rId17">
+                          <a:blip r:embed="rId15">
                             <a:extLst>
                               <a:ext uri="{28A0092B-C50C-407E-A947-70E740481C1C}">
                                 <a14:useLocalDpi xmlns:a14="http://schemas.microsoft.com/office/drawing/2010/main" val="0"/>
@@ -1603,23 +1324,7 @@
     </w:tbl>
     <w:p>
       <w:pPr>
-        <w:pStyle w:val="ab"/>
-      </w:pPr>
-    </w:p>
-    <w:p>
-      <w:pPr>
-        <w:pStyle w:val="ab"/>
-      </w:pPr>
-    </w:p>
-    <w:p>
-      <w:pPr>
-        <w:pStyle w:val="ab"/>
-        <w:ind w:firstLine="0"/>
-      </w:pPr>
-    </w:p>
-    <w:p>
-      <w:pPr>
-        <w:pStyle w:val="ac"/>
+        <w:pStyle w:val="a0"/>
       </w:pPr>
       <w:r>
         <w:t>Вывод:</w:t>
@@ -1627,28 +1332,37 @@
     </w:p>
     <w:p>
       <w:pPr>
-        <w:pStyle w:val="ab"/>
+        <w:pStyle w:val="a"/>
+        <w:rPr>
+          <w:lang w:val="en-GB"/>
+        </w:rPr>
       </w:pPr>
       <w:r>
         <w:t xml:space="preserve">В лабораторной работе мы </w:t>
       </w:r>
       <w:r>
-        <w:t>решали одномерные задачи теплопроводности</w:t>
+        <w:t>решали</w:t>
+      </w:r>
+      <w:r>
+        <w:t xml:space="preserve"> стационарную и нестационарную</w:t>
+      </w:r>
+      <w:r>
+        <w:t xml:space="preserve"> одномерные задачи теплопроводности</w:t>
       </w:r>
       <w:r>
         <w:t xml:space="preserve"> </w:t>
       </w:r>
       <w:r>
-        <w:t xml:space="preserve">при помощи метода конечных разностей. Нестационарную задачу мы решали явным и неявным </w:t>
-      </w:r>
-      <w:r>
-        <w:t>методом</w:t>
-      </w:r>
-      <w:r>
-        <w:t>.</w:t>
+        <w:t xml:space="preserve">при помощи метода конечных разностей. </w:t>
+      </w:r>
+      <w:r>
+        <w:t xml:space="preserve">Для </w:t>
       </w:r>
       <w:bookmarkStart w:id="0" w:name="_GoBack"/>
       <w:bookmarkEnd w:id="0"/>
+      <w:r>
+        <w:t>решения нестационарной задачи использовали явный и неявный метод расчета. На небольших отрезках времени оба метода дают схожий результат, однако при увеличении временного отрезка явный метод расчета дал результат, несогласующийся с описываемым физическим процессом. Неявный метод расчета обладает большей вычислительной сложностью, однако дал приемлемый результат на различных отрезках времени.</w:t>
+      </w:r>
     </w:p>
     <w:sectPr>
       <w:pgSz w:w="11906" w:h="16838" w:code="9"/>
@@ -1661,7 +1375,7 @@
 </file>
 
 <file path=word/endnotes.xml><?xml version="1.0" encoding="utf-8"?>
-<w:endnotes xmlns:wpc="http://schemas.microsoft.com/office/word/2010/wordprocessingCanvas" xmlns:cx="http://schemas.microsoft.com/office/drawing/2014/chartex" xmlns:cx1="http://schemas.microsoft.com/office/drawing/2015/9/8/chartex" xmlns:cx2="http://schemas.microsoft.com/office/drawing/2015/10/21/chartex" xmlns:cx3="http://schemas.microsoft.com/office/drawing/2016/5/9/chartex" xmlns:cx4="http://schemas.microsoft.com/office/drawing/2016/5/10/chartex" xmlns:cx5="http://schemas.microsoft.com/office/drawing/2016/5/11/chartex" xmlns:cx6="http://schemas.microsoft.com/office/drawing/2016/5/12/chartex" xmlns:cx7="http://schemas.microsoft.com/office/drawing/2016/5/13/chartex" xmlns:cx8="http://schemas.microsoft.com/office/drawing/2016/5/14/chartex" xmlns:mc="http://schemas.openxmlformats.org/markup-compatibility/2006" xmlns:aink="http://schemas.microsoft.com/office/drawing/2016/ink" xmlns:am3d="http://schemas.microsoft.com/office/drawing/2017/model3d" xmlns:o="urn:schemas-microsoft-com:office:office" xmlns:r="http://schemas.openxmlformats.org/officeDocument/2006/relationships" xmlns:m="http://schemas.openxmlformats.org/officeDocument/2006/math" xmlns:v="urn:schemas-microsoft-com:vml" xmlns:wp14="http://schemas.microsoft.com/office/word/2010/wordprocessingDrawing" xmlns:wp="http://schemas.openxmlformats.org/drawingml/2006/wordprocessingDrawing" xmlns:w10="urn:schemas-microsoft-com:office:word" xmlns:w="http://schemas.openxmlformats.org/wordprocessingml/2006/main" xmlns:w14="http://schemas.microsoft.com/office/word/2010/wordml" xmlns:w15="http://schemas.microsoft.com/office/word/2012/wordml" xmlns:w16cid="http://schemas.microsoft.com/office/word/2016/wordml/cid" xmlns:w16se="http://schemas.microsoft.com/office/word/2015/wordml/symex" xmlns:wpg="http://schemas.microsoft.com/office/word/2010/wordprocessingGroup" xmlns:wpi="http://schemas.microsoft.com/office/word/2010/wordprocessingInk" xmlns:wne="http://schemas.microsoft.com/office/word/2006/wordml" xmlns:wps="http://schemas.microsoft.com/office/word/2010/wordprocessingShape" mc:Ignorable="w14 w15 w16se w16cid wp14">
+<w:endnotes xmlns:wpc="http://schemas.microsoft.com/office/word/2010/wordprocessingCanvas" xmlns:cx="http://schemas.microsoft.com/office/drawing/2014/chartex" xmlns:cx1="http://schemas.microsoft.com/office/drawing/2015/9/8/chartex" xmlns:cx2="http://schemas.microsoft.com/office/drawing/2015/10/21/chartex" xmlns:cx3="http://schemas.microsoft.com/office/drawing/2016/5/9/chartex" xmlns:cx4="http://schemas.microsoft.com/office/drawing/2016/5/10/chartex" xmlns:cx5="http://schemas.microsoft.com/office/drawing/2016/5/11/chartex" xmlns:cx6="http://schemas.microsoft.com/office/drawing/2016/5/12/chartex" xmlns:cx7="http://schemas.microsoft.com/office/drawing/2016/5/13/chartex" xmlns:cx8="http://schemas.microsoft.com/office/drawing/2016/5/14/chartex" xmlns:mc="http://schemas.openxmlformats.org/markup-compatibility/2006" xmlns:aink="http://schemas.microsoft.com/office/drawing/2016/ink" xmlns:am3d="http://schemas.microsoft.com/office/drawing/2017/model3d" xmlns:o="urn:schemas-microsoft-com:office:office" xmlns:r="http://schemas.openxmlformats.org/officeDocument/2006/relationships" xmlns:m="http://schemas.openxmlformats.org/officeDocument/2006/math" xmlns:v="urn:schemas-microsoft-com:vml" xmlns:wp14="http://schemas.microsoft.com/office/word/2010/wordprocessingDrawing" xmlns:wp="http://schemas.openxmlformats.org/drawingml/2006/wordprocessingDrawing" xmlns:w10="urn:schemas-microsoft-com:office:word" xmlns:w="http://schemas.openxmlformats.org/wordprocessingml/2006/main" xmlns:w14="http://schemas.microsoft.com/office/word/2010/wordml" xmlns:w15="http://schemas.microsoft.com/office/word/2012/wordml" xmlns:w16cex="http://schemas.microsoft.com/office/word/2018/wordml/cex" xmlns:w16cid="http://schemas.microsoft.com/office/word/2016/wordml/cid" xmlns:w16="http://schemas.microsoft.com/office/word/2018/wordml" xmlns:w16se="http://schemas.microsoft.com/office/word/2015/wordml/symex" xmlns:wpg="http://schemas.microsoft.com/office/word/2010/wordprocessingGroup" xmlns:wpi="http://schemas.microsoft.com/office/word/2010/wordprocessingInk" xmlns:wne="http://schemas.microsoft.com/office/word/2006/wordml" xmlns:wps="http://schemas.microsoft.com/office/word/2010/wordprocessingShape" mc:Ignorable="w14 w15 w16se w16cid w16 w16cex wp14">
   <w:endnote w:type="separator" w:id="-1">
     <w:p>
       <w:r>
@@ -1680,7 +1394,7 @@
 </file>
 
 <file path=word/footnotes.xml><?xml version="1.0" encoding="utf-8"?>
-<w:footnotes xmlns:wpc="http://schemas.microsoft.com/office/word/2010/wordprocessingCanvas" xmlns:cx="http://schemas.microsoft.com/office/drawing/2014/chartex" xmlns:cx1="http://schemas.microsoft.com/office/drawing/2015/9/8/chartex" xmlns:cx2="http://schemas.microsoft.com/office/drawing/2015/10/21/chartex" xmlns:cx3="http://schemas.microsoft.com/office/drawing/2016/5/9/chartex" xmlns:cx4="http://schemas.microsoft.com/office/drawing/2016/5/10/chartex" xmlns:cx5="http://schemas.microsoft.com/office/drawing/2016/5/11/chartex" xmlns:cx6="http://schemas.microsoft.com/office/drawing/2016/5/12/chartex" xmlns:cx7="http://schemas.microsoft.com/office/drawing/2016/5/13/chartex" xmlns:cx8="http://schemas.microsoft.com/office/drawing/2016/5/14/chartex" xmlns:mc="http://schemas.openxmlformats.org/markup-compatibility/2006" xmlns:aink="http://schemas.microsoft.com/office/drawing/2016/ink" xmlns:am3d="http://schemas.microsoft.com/office/drawing/2017/model3d" xmlns:o="urn:schemas-microsoft-com:office:office" xmlns:r="http://schemas.openxmlformats.org/officeDocument/2006/relationships" xmlns:m="http://schemas.openxmlformats.org/officeDocument/2006/math" xmlns:v="urn:schemas-microsoft-com:vml" xmlns:wp14="http://schemas.microsoft.com/office/word/2010/wordprocessingDrawing" xmlns:wp="http://schemas.openxmlformats.org/drawingml/2006/wordprocessingDrawing" xmlns:w10="urn:schemas-microsoft-com:office:word" xmlns:w="http://schemas.openxmlformats.org/wordprocessingml/2006/main" xmlns:w14="http://schemas.microsoft.com/office/word/2010/wordml" xmlns:w15="http://schemas.microsoft.com/office/word/2012/wordml" xmlns:w16cid="http://schemas.microsoft.com/office/word/2016/wordml/cid" xmlns:w16se="http://schemas.microsoft.com/office/word/2015/wordml/symex" xmlns:wpg="http://schemas.microsoft.com/office/word/2010/wordprocessingGroup" xmlns:wpi="http://schemas.microsoft.com/office/word/2010/wordprocessingInk" xmlns:wne="http://schemas.microsoft.com/office/word/2006/wordml" xmlns:wps="http://schemas.microsoft.com/office/word/2010/wordprocessingShape" mc:Ignorable="w14 w15 w16se w16cid wp14">
+<w:footnotes xmlns:wpc="http://schemas.microsoft.com/office/word/2010/wordprocessingCanvas" xmlns:cx="http://schemas.microsoft.com/office/drawing/2014/chartex" xmlns:cx1="http://schemas.microsoft.com/office/drawing/2015/9/8/chartex" xmlns:cx2="http://schemas.microsoft.com/office/drawing/2015/10/21/chartex" xmlns:cx3="http://schemas.microsoft.com/office/drawing/2016/5/9/chartex" xmlns:cx4="http://schemas.microsoft.com/office/drawing/2016/5/10/chartex" xmlns:cx5="http://schemas.microsoft.com/office/drawing/2016/5/11/chartex" xmlns:cx6="http://schemas.microsoft.com/office/drawing/2016/5/12/chartex" xmlns:cx7="http://schemas.microsoft.com/office/drawing/2016/5/13/chartex" xmlns:cx8="http://schemas.microsoft.com/office/drawing/2016/5/14/chartex" xmlns:mc="http://schemas.openxmlformats.org/markup-compatibility/2006" xmlns:aink="http://schemas.microsoft.com/office/drawing/2016/ink" xmlns:am3d="http://schemas.microsoft.com/office/drawing/2017/model3d" xmlns:o="urn:schemas-microsoft-com:office:office" xmlns:r="http://schemas.openxmlformats.org/officeDocument/2006/relationships" xmlns:m="http://schemas.openxmlformats.org/officeDocument/2006/math" xmlns:v="urn:schemas-microsoft-com:vml" xmlns:wp14="http://schemas.microsoft.com/office/word/2010/wordprocessingDrawing" xmlns:wp="http://schemas.openxmlformats.org/drawingml/2006/wordprocessingDrawing" xmlns:w10="urn:schemas-microsoft-com:office:word" xmlns:w="http://schemas.openxmlformats.org/wordprocessingml/2006/main" xmlns:w14="http://schemas.microsoft.com/office/word/2010/wordml" xmlns:w15="http://schemas.microsoft.com/office/word/2012/wordml" xmlns:w16cex="http://schemas.microsoft.com/office/word/2018/wordml/cex" xmlns:w16cid="http://schemas.microsoft.com/office/word/2016/wordml/cid" xmlns:w16="http://schemas.microsoft.com/office/word/2018/wordml" xmlns:w16se="http://schemas.microsoft.com/office/word/2015/wordml/symex" xmlns:wpg="http://schemas.microsoft.com/office/word/2010/wordprocessingGroup" xmlns:wpi="http://schemas.microsoft.com/office/word/2010/wordprocessingInk" xmlns:wne="http://schemas.microsoft.com/office/word/2006/wordml" xmlns:wps="http://schemas.microsoft.com/office/word/2010/wordprocessingShape" mc:Ignorable="w14 w15 w16se w16cid w16 w16cex wp14">
   <w:footnote w:type="separator" w:id="-1">
     <w:p>
       <w:r>
@@ -1699,7 +1413,7 @@
 </file>
 
 <file path=word/numbering.xml><?xml version="1.0" encoding="utf-8"?>
-<w:numbering xmlns:wpc="http://schemas.microsoft.com/office/word/2010/wordprocessingCanvas" xmlns:cx="http://schemas.microsoft.com/office/drawing/2014/chartex" xmlns:cx1="http://schemas.microsoft.com/office/drawing/2015/9/8/chartex" xmlns:cx2="http://schemas.microsoft.com/office/drawing/2015/10/21/chartex" xmlns:cx3="http://schemas.microsoft.com/office/drawing/2016/5/9/chartex" xmlns:cx4="http://schemas.microsoft.com/office/drawing/2016/5/10/chartex" xmlns:cx5="http://schemas.microsoft.com/office/drawing/2016/5/11/chartex" xmlns:cx6="http://schemas.microsoft.com/office/drawing/2016/5/12/chartex" xmlns:cx7="http://schemas.microsoft.com/office/drawing/2016/5/13/chartex" xmlns:cx8="http://schemas.microsoft.com/office/drawing/2016/5/14/chartex" xmlns:mc="http://schemas.openxmlformats.org/markup-compatibility/2006" xmlns:aink="http://schemas.microsoft.com/office/drawing/2016/ink" xmlns:am3d="http://schemas.microsoft.com/office/drawing/2017/model3d" xmlns:o="urn:schemas-microsoft-com:office:office" xmlns:r="http://schemas.openxmlformats.org/officeDocument/2006/relationships" xmlns:m="http://schemas.openxmlformats.org/officeDocument/2006/math" xmlns:v="urn:schemas-microsoft-com:vml" xmlns:wp14="http://schemas.microsoft.com/office/word/2010/wordprocessingDrawing" xmlns:wp="http://schemas.openxmlformats.org/drawingml/2006/wordprocessingDrawing" xmlns:w10="urn:schemas-microsoft-com:office:word" xmlns:w="http://schemas.openxmlformats.org/wordprocessingml/2006/main" xmlns:w14="http://schemas.microsoft.com/office/word/2010/wordml" xmlns:w15="http://schemas.microsoft.com/office/word/2012/wordml" xmlns:w16cid="http://schemas.microsoft.com/office/word/2016/wordml/cid" xmlns:w16se="http://schemas.microsoft.com/office/word/2015/wordml/symex" xmlns:wpg="http://schemas.microsoft.com/office/word/2010/wordprocessingGroup" xmlns:wpi="http://schemas.microsoft.com/office/word/2010/wordprocessingInk" xmlns:wne="http://schemas.microsoft.com/office/word/2006/wordml" xmlns:wps="http://schemas.microsoft.com/office/word/2010/wordprocessingShape" mc:Ignorable="w14 w15 w16se w16cid wp14">
+<w:numbering xmlns:wpc="http://schemas.microsoft.com/office/word/2010/wordprocessingCanvas" xmlns:cx="http://schemas.microsoft.com/office/drawing/2014/chartex" xmlns:cx1="http://schemas.microsoft.com/office/drawing/2015/9/8/chartex" xmlns:cx2="http://schemas.microsoft.com/office/drawing/2015/10/21/chartex" xmlns:cx3="http://schemas.microsoft.com/office/drawing/2016/5/9/chartex" xmlns:cx4="http://schemas.microsoft.com/office/drawing/2016/5/10/chartex" xmlns:cx5="http://schemas.microsoft.com/office/drawing/2016/5/11/chartex" xmlns:cx6="http://schemas.microsoft.com/office/drawing/2016/5/12/chartex" xmlns:cx7="http://schemas.microsoft.com/office/drawing/2016/5/13/chartex" xmlns:cx8="http://schemas.microsoft.com/office/drawing/2016/5/14/chartex" xmlns:mc="http://schemas.openxmlformats.org/markup-compatibility/2006" xmlns:aink="http://schemas.microsoft.com/office/drawing/2016/ink" xmlns:am3d="http://schemas.microsoft.com/office/drawing/2017/model3d" xmlns:o="urn:schemas-microsoft-com:office:office" xmlns:r="http://schemas.openxmlformats.org/officeDocument/2006/relationships" xmlns:m="http://schemas.openxmlformats.org/officeDocument/2006/math" xmlns:v="urn:schemas-microsoft-com:vml" xmlns:wp14="http://schemas.microsoft.com/office/word/2010/wordprocessingDrawing" xmlns:wp="http://schemas.openxmlformats.org/drawingml/2006/wordprocessingDrawing" xmlns:w10="urn:schemas-microsoft-com:office:word" xmlns:w="http://schemas.openxmlformats.org/wordprocessingml/2006/main" xmlns:w14="http://schemas.microsoft.com/office/word/2010/wordml" xmlns:w15="http://schemas.microsoft.com/office/word/2012/wordml" xmlns:w16cex="http://schemas.microsoft.com/office/word/2018/wordml/cex" xmlns:w16cid="http://schemas.microsoft.com/office/word/2016/wordml/cid" xmlns:w16="http://schemas.microsoft.com/office/word/2018/wordml" xmlns:w16se="http://schemas.microsoft.com/office/word/2015/wordml/symex" xmlns:wpg="http://schemas.microsoft.com/office/word/2010/wordprocessingGroup" xmlns:wpi="http://schemas.microsoft.com/office/word/2010/wordprocessingInk" xmlns:wne="http://schemas.microsoft.com/office/word/2006/wordml" xmlns:wps="http://schemas.microsoft.com/office/word/2010/wordprocessingShape" mc:Ignorable="w14 w15 w16se w16cid w16 w16cex wp14">
   <w:abstractNum w:abstractNumId="0" w15:restartNumberingAfterBreak="0">
     <w:nsid w:val="0B2F47A6"/>
     <w:multiLevelType w:val="multilevel"/>
@@ -2828,7 +2542,7 @@
 </file>
 
 <file path=word/styles.xml><?xml version="1.0" encoding="utf-8"?>
-<w:styles xmlns:mc="http://schemas.openxmlformats.org/markup-compatibility/2006" xmlns:r="http://schemas.openxmlformats.org/officeDocument/2006/relationships" xmlns:w="http://schemas.openxmlformats.org/wordprocessingml/2006/main" xmlns:w14="http://schemas.microsoft.com/office/word/2010/wordml" xmlns:w15="http://schemas.microsoft.com/office/word/2012/wordml" xmlns:w16cid="http://schemas.microsoft.com/office/word/2016/wordml/cid" xmlns:w16se="http://schemas.microsoft.com/office/word/2015/wordml/symex" mc:Ignorable="w14 w15 w16se w16cid">
+<w:styles xmlns:mc="http://schemas.openxmlformats.org/markup-compatibility/2006" xmlns:r="http://schemas.openxmlformats.org/officeDocument/2006/relationships" xmlns:w="http://schemas.openxmlformats.org/wordprocessingml/2006/main" xmlns:w14="http://schemas.microsoft.com/office/word/2010/wordml" xmlns:w15="http://schemas.microsoft.com/office/word/2012/wordml" xmlns:w16cex="http://schemas.microsoft.com/office/word/2018/wordml/cex" xmlns:w16cid="http://schemas.microsoft.com/office/word/2016/wordml/cid" xmlns:w16="http://schemas.microsoft.com/office/word/2018/wordml" xmlns:w16se="http://schemas.microsoft.com/office/word/2015/wordml/symex" mc:Ignorable="w14 w15 w16se w16cid w16 w16cex">
   <w:docDefaults>
     <w:rPrDefault>
       <w:rPr>
@@ -3119,7 +2833,7 @@
     <w:lsdException w:name="Unresolved Mention" w:semiHidden="1" w:uiPriority="99" w:unhideWhenUsed="1"/>
     <w:lsdException w:name="Smart Link" w:semiHidden="1" w:uiPriority="99" w:unhideWhenUsed="1"/>
   </w:latentStyles>
-  <w:style w:type="paragraph" w:default="1" w:styleId="a">
+  <w:style w:type="paragraph" w:default="1" w:styleId="Normal">
     <w:name w:val="Normal"/>
     <w:qFormat/>
     <w:rsid w:val="00657B3B"/>
@@ -3128,11 +2842,11 @@
       <w:szCs w:val="24"/>
     </w:rPr>
   </w:style>
-  <w:style w:type="paragraph" w:styleId="10">
+  <w:style w:type="paragraph" w:styleId="Heading1">
     <w:name w:val="heading 1"/>
-    <w:basedOn w:val="a"/>
-    <w:next w:val="a"/>
-    <w:link w:val="11"/>
+    <w:basedOn w:val="Normal"/>
+    <w:next w:val="Normal"/>
+    <w:link w:val="Heading1Char"/>
     <w:qFormat/>
     <w:rsid w:val="00960EAA"/>
     <w:pPr>
@@ -3149,11 +2863,11 @@
       <w:szCs w:val="32"/>
     </w:rPr>
   </w:style>
-  <w:style w:type="paragraph" w:styleId="2">
+  <w:style w:type="paragraph" w:styleId="Heading2">
     <w:name w:val="heading 2"/>
-    <w:basedOn w:val="a"/>
-    <w:next w:val="a"/>
-    <w:link w:val="20"/>
+    <w:basedOn w:val="Normal"/>
+    <w:next w:val="Normal"/>
+    <w:link w:val="Heading2Char"/>
     <w:semiHidden/>
     <w:unhideWhenUsed/>
     <w:qFormat/>
@@ -3171,12 +2885,13 @@
       <w:szCs w:val="26"/>
     </w:rPr>
   </w:style>
-  <w:style w:type="character" w:default="1" w:styleId="a0">
+  <w:style w:type="character" w:default="1" w:styleId="DefaultParagraphFont">
     <w:name w:val="Default Paragraph Font"/>
     <w:uiPriority w:val="1"/>
+    <w:semiHidden/>
     <w:unhideWhenUsed/>
   </w:style>
-  <w:style w:type="table" w:default="1" w:styleId="a1">
+  <w:style w:type="table" w:default="1" w:styleId="TableNormal">
     <w:name w:val="Normal Table"/>
     <w:uiPriority w:val="99"/>
     <w:semiHidden/>
@@ -3191,15 +2906,15 @@
       </w:tblCellMar>
     </w:tblPr>
   </w:style>
-  <w:style w:type="numbering" w:default="1" w:styleId="a2">
+  <w:style w:type="numbering" w:default="1" w:styleId="NoList">
     <w:name w:val="No List"/>
     <w:uiPriority w:val="99"/>
     <w:semiHidden/>
     <w:unhideWhenUsed/>
   </w:style>
-  <w:style w:type="table" w:styleId="a3">
+  <w:style w:type="table" w:styleId="TableGrid">
     <w:name w:val="Table Grid"/>
-    <w:basedOn w:val="a1"/>
+    <w:basedOn w:val="TableNormal"/>
     <w:rsid w:val="002B72C0"/>
     <w:tblPr>
       <w:tblBorders>
@@ -3226,10 +2941,10 @@
       <w:szCs w:val="24"/>
     </w:rPr>
   </w:style>
-  <w:style w:type="paragraph" w:styleId="a4">
+  <w:style w:type="paragraph" w:styleId="Header">
     <w:name w:val="header"/>
-    <w:basedOn w:val="a"/>
-    <w:link w:val="a5"/>
+    <w:basedOn w:val="Normal"/>
+    <w:link w:val="HeaderChar"/>
     <w:rsid w:val="00C12C84"/>
     <w:pPr>
       <w:tabs>
@@ -3238,19 +2953,19 @@
       </w:tabs>
     </w:pPr>
   </w:style>
-  <w:style w:type="character" w:customStyle="1" w:styleId="a5">
-    <w:name w:val="Верхний колонтитул Знак"/>
-    <w:link w:val="a4"/>
+  <w:style w:type="character" w:customStyle="1" w:styleId="HeaderChar">
+    <w:name w:val="Header Char"/>
+    <w:link w:val="Header"/>
     <w:rsid w:val="00C12C84"/>
     <w:rPr>
       <w:sz w:val="24"/>
       <w:szCs w:val="24"/>
     </w:rPr>
   </w:style>
-  <w:style w:type="paragraph" w:styleId="a6">
+  <w:style w:type="paragraph" w:styleId="Footer">
     <w:name w:val="footer"/>
-    <w:basedOn w:val="a"/>
-    <w:link w:val="a7"/>
+    <w:basedOn w:val="Normal"/>
+    <w:link w:val="FooterChar"/>
     <w:rsid w:val="00C12C84"/>
     <w:pPr>
       <w:tabs>
@@ -3259,18 +2974,18 @@
       </w:tabs>
     </w:pPr>
   </w:style>
-  <w:style w:type="character" w:customStyle="1" w:styleId="a7">
-    <w:name w:val="Нижний колонтитул Знак"/>
-    <w:link w:val="a6"/>
+  <w:style w:type="character" w:customStyle="1" w:styleId="FooterChar">
+    <w:name w:val="Footer Char"/>
+    <w:link w:val="Footer"/>
     <w:rsid w:val="00C12C84"/>
     <w:rPr>
       <w:sz w:val="24"/>
       <w:szCs w:val="24"/>
     </w:rPr>
   </w:style>
-  <w:style w:type="character" w:customStyle="1" w:styleId="11">
-    <w:name w:val="Заголовок 1 Знак"/>
-    <w:link w:val="10"/>
+  <w:style w:type="character" w:customStyle="1" w:styleId="Heading1Char">
+    <w:name w:val="Heading 1 Char"/>
+    <w:link w:val="Heading1"/>
     <w:rsid w:val="00960EAA"/>
     <w:rPr>
       <w:rFonts w:ascii="Calibri Light" w:eastAsia="Times New Roman" w:hAnsi="Calibri Light" w:cs="Times New Roman"/>
@@ -3281,11 +2996,11 @@
       <w:szCs w:val="32"/>
     </w:rPr>
   </w:style>
-  <w:style w:type="paragraph" w:styleId="a8">
+  <w:style w:type="paragraph" w:styleId="Title">
     <w:name w:val="Title"/>
-    <w:basedOn w:val="a"/>
-    <w:next w:val="a"/>
-    <w:link w:val="a9"/>
+    <w:basedOn w:val="Normal"/>
+    <w:next w:val="Normal"/>
+    <w:link w:val="TitleChar"/>
     <w:qFormat/>
     <w:rsid w:val="00960EAA"/>
     <w:pPr>
@@ -3302,9 +3017,9 @@
       <w:szCs w:val="32"/>
     </w:rPr>
   </w:style>
-  <w:style w:type="character" w:customStyle="1" w:styleId="a9">
-    <w:name w:val="Заголовок Знак"/>
-    <w:link w:val="a8"/>
+  <w:style w:type="character" w:customStyle="1" w:styleId="TitleChar">
+    <w:name w:val="Title Char"/>
+    <w:link w:val="Title"/>
     <w:rsid w:val="00960EAA"/>
     <w:rPr>
       <w:rFonts w:ascii="Calibri Light" w:eastAsia="Times New Roman" w:hAnsi="Calibri Light" w:cs="Times New Roman"/>
@@ -3315,9 +3030,9 @@
       <w:szCs w:val="32"/>
     </w:rPr>
   </w:style>
-  <w:style w:type="character" w:styleId="aa">
+  <w:style w:type="character" w:styleId="PlaceholderText">
     <w:name w:val="Placeholder Text"/>
-    <w:basedOn w:val="a0"/>
+    <w:basedOn w:val="DefaultParagraphFont"/>
     <w:uiPriority w:val="99"/>
     <w:semiHidden/>
     <w:rsid w:val="00CE1AD4"/>
@@ -3327,8 +3042,8 @@
   </w:style>
   <w:style w:type="paragraph" w:customStyle="1" w:styleId="1">
     <w:name w:val="Лабы: Заголовок 1"/>
-    <w:basedOn w:val="10"/>
-    <w:next w:val="ab"/>
+    <w:basedOn w:val="Heading1"/>
+    <w:next w:val="a"/>
     <w:rsid w:val="00C56B6B"/>
     <w:pPr>
       <w:numPr>
@@ -3347,22 +3062,22 @@
   </w:style>
   <w:style w:type="paragraph" w:customStyle="1" w:styleId="1TimesNewRoman1">
     <w:name w:val="Стиль Заголовок 1 + Times New Roman1"/>
-    <w:basedOn w:val="10"/>
+    <w:basedOn w:val="Heading1"/>
     <w:rsid w:val="00657B3B"/>
     <w:rPr>
       <w:rFonts w:ascii="Times New Roman" w:hAnsi="Times New Roman"/>
       <w:b w:val="0"/>
     </w:rPr>
   </w:style>
-  <w:style w:type="paragraph" w:customStyle="1" w:styleId="ac">
+  <w:style w:type="paragraph" w:customStyle="1" w:styleId="a0">
     <w:name w:val="Лабы: Заголовок"/>
-    <w:basedOn w:val="a8"/>
+    <w:basedOn w:val="Title"/>
     <w:next w:val="1"/>
+    <w:autoRedefine/>
     <w:qFormat/>
-    <w:rsid w:val="00657B3B"/>
+    <w:rsid w:val="001C4096"/>
     <w:pPr>
       <w:suppressLineNumbers/>
-      <w:spacing w:line="480" w:lineRule="auto"/>
       <w:jc w:val="both"/>
     </w:pPr>
     <w:rPr>
@@ -3371,10 +3086,10 @@
       <w:color w:val="000000" w:themeColor="text1"/>
     </w:rPr>
   </w:style>
-  <w:style w:type="character" w:customStyle="1" w:styleId="20">
-    <w:name w:val="Заголовок 2 Знак"/>
-    <w:basedOn w:val="a0"/>
-    <w:link w:val="2"/>
+  <w:style w:type="character" w:customStyle="1" w:styleId="Heading2Char">
+    <w:name w:val="Heading 2 Char"/>
+    <w:basedOn w:val="DefaultParagraphFont"/>
+    <w:link w:val="Heading2"/>
     <w:semiHidden/>
     <w:rsid w:val="00657B3B"/>
     <w:rPr>
@@ -3384,9 +3099,9 @@
       <w:szCs w:val="26"/>
     </w:rPr>
   </w:style>
-  <w:style w:type="paragraph" w:customStyle="1" w:styleId="ab">
+  <w:style w:type="paragraph" w:customStyle="1" w:styleId="a">
     <w:name w:val="Лабы: Текст"/>
-    <w:basedOn w:val="a"/>
+    <w:basedOn w:val="Normal"/>
     <w:qFormat/>
     <w:rsid w:val="00657B3B"/>
     <w:pPr>
@@ -3701,7 +3416,7 @@
 </file>
 
 <file path=customXml/itemProps1.xml><?xml version="1.0" encoding="utf-8"?>
-<ds:datastoreItem xmlns:ds="http://schemas.openxmlformats.org/officeDocument/2006/customXml" ds:itemID="{B433E87A-3BB1-4ED7-BDB4-92C6944AECF5}">
+<ds:datastoreItem xmlns:ds="http://schemas.openxmlformats.org/officeDocument/2006/customXml" ds:itemID="{74FE8B2C-18B3-4C66-AC71-CC5E216ABE55}">
   <ds:schemaRefs>
     <ds:schemaRef ds:uri="http://schemas.openxmlformats.org/officeDocument/2006/bibliography"/>
   </ds:schemaRefs>
